--- a/Carnet de Bord.docx
+++ b/Carnet de Bord.docx
@@ -59,21 +59,7 @@
         <w:rPr>
           <w:sz w:val="24"/>
         </w:rPr>
-        <w:t xml:space="preserve">Création du Git &amp; Projet Java Swing </w:t>
-      </w:r>
-      <w:proofErr w:type="spellStart"/>
-      <w:r>
-        <w:rPr>
-          <w:sz w:val="24"/>
-        </w:rPr>
-        <w:t>Maven</w:t>
-      </w:r>
-      <w:proofErr w:type="spellEnd"/>
-      <w:r>
-        <w:rPr>
-          <w:sz w:val="24"/>
-        </w:rPr>
-        <w:t xml:space="preserve"> à l’adresse: </w:t>
+        <w:t xml:space="preserve">Création du Git &amp; Projet Java Swing Maven à l’adresse: </w:t>
       </w:r>
     </w:p>
     <w:p>
@@ -84,23 +70,55 @@
           <w:sz w:val="24"/>
         </w:rPr>
       </w:pPr>
-      <w:bookmarkStart w:id="0" w:name="_GoBack"/>
-      <w:bookmarkEnd w:id="0"/>
+      <w:hyperlink r:id="rId5" w:history="1">
+        <w:r>
+          <w:rPr>
+            <w:rStyle w:val="Lienhypertexte"/>
+            <w:sz w:val="24"/>
+          </w:rPr>
+          <w:t>https://github.com/aedelgado10/Projet-Java-Swing</w:t>
+        </w:r>
+      </w:hyperlink>
+    </w:p>
+    <w:p>
+      <w:pPr>
+        <w:pStyle w:val="Paragraphedeliste"/>
+        <w:numPr>
+          <w:ilvl w:val="0"/>
+          <w:numId w:val="1"/>
+        </w:numPr>
+        <w:jc w:val="both"/>
+        <w:rPr>
+          <w:sz w:val="24"/>
+        </w:rPr>
+      </w:pPr>
       <w:r>
         <w:rPr>
           <w:sz w:val="24"/>
         </w:rPr>
-        <w:t>https://github.com/aedelgado10/Projet-Java-Swing</w:t>
+        <w:t>UML : Seulement la partie utilisateurs (comment on les voit), qui intéragit avec qui et comment ?</w:t>
       </w:r>
     </w:p>
     <w:p>
       <w:pPr>
-        <w:ind w:firstLine="708"/>
+        <w:pStyle w:val="Paragraphedeliste"/>
+        <w:numPr>
+          <w:ilvl w:val="0"/>
+          <w:numId w:val="1"/>
+        </w:numPr>
         <w:jc w:val="both"/>
         <w:rPr>
           <w:sz w:val="24"/>
         </w:rPr>
       </w:pPr>
+      <w:r>
+        <w:rPr>
+          <w:sz w:val="24"/>
+        </w:rPr>
+        <w:t>Pas la partie graphique</w:t>
+      </w:r>
+      <w:bookmarkStart w:id="0" w:name="_GoBack"/>
+      <w:bookmarkEnd w:id="0"/>
     </w:p>
     <w:sectPr>
       <w:pgSz w:w="11906" w:h="16838"/>
@@ -110,6 +128,126 @@
     </w:sectPr>
   </w:body>
 </w:document>
+</file>
+
+<file path=word/numbering.xml><?xml version="1.0" encoding="utf-8"?>
+<w:numbering xmlns:wpc="http://schemas.microsoft.com/office/word/2010/wordprocessingCanvas" xmlns:mc="http://schemas.openxmlformats.org/markup-compatibility/2006" xmlns:o="urn:schemas-microsoft-com:office:office" xmlns:r="http://schemas.openxmlformats.org/officeDocument/2006/relationships" xmlns:m="http://schemas.openxmlformats.org/officeDocument/2006/math" xmlns:v="urn:schemas-microsoft-com:vml" xmlns:wp14="http://schemas.microsoft.com/office/word/2010/wordprocessingDrawing" xmlns:wp="http://schemas.openxmlformats.org/drawingml/2006/wordprocessingDrawing" xmlns:w10="urn:schemas-microsoft-com:office:word" xmlns:w="http://schemas.openxmlformats.org/wordprocessingml/2006/main" xmlns:w14="http://schemas.microsoft.com/office/word/2010/wordml" xmlns:w15="http://schemas.microsoft.com/office/word/2012/wordml" xmlns:wpg="http://schemas.microsoft.com/office/word/2010/wordprocessingGroup" xmlns:wpi="http://schemas.microsoft.com/office/word/2010/wordprocessingInk" xmlns:wne="http://schemas.microsoft.com/office/word/2006/wordml" xmlns:wps="http://schemas.microsoft.com/office/word/2010/wordprocessingShape" mc:Ignorable="w14 w15 wp14">
+  <w:abstractNum w:abstractNumId="0" w15:restartNumberingAfterBreak="0">
+    <w:nsid w:val="2E9412DB"/>
+    <w:multiLevelType w:val="hybridMultilevel"/>
+    <w:tmpl w:val="55AE6970"/>
+    <w:lvl w:ilvl="0" w:tplc="0E403400">
+      <w:numFmt w:val="bullet"/>
+      <w:lvlText w:val=""/>
+      <w:lvlJc w:val="left"/>
+      <w:pPr>
+        <w:ind w:left="1068" w:hanging="360"/>
+      </w:pPr>
+      <w:rPr>
+        <w:rFonts w:ascii="Wingdings" w:eastAsiaTheme="minorHAnsi" w:hAnsi="Wingdings" w:cstheme="minorBidi" w:hint="default"/>
+      </w:rPr>
+    </w:lvl>
+    <w:lvl w:ilvl="1" w:tplc="040C0003" w:tentative="1">
+      <w:start w:val="1"/>
+      <w:numFmt w:val="bullet"/>
+      <w:lvlText w:val="o"/>
+      <w:lvlJc w:val="left"/>
+      <w:pPr>
+        <w:ind w:left="1788" w:hanging="360"/>
+      </w:pPr>
+      <w:rPr>
+        <w:rFonts w:ascii="Courier New" w:hAnsi="Courier New" w:cs="Courier New" w:hint="default"/>
+      </w:rPr>
+    </w:lvl>
+    <w:lvl w:ilvl="2" w:tplc="040C0005" w:tentative="1">
+      <w:start w:val="1"/>
+      <w:numFmt w:val="bullet"/>
+      <w:lvlText w:val=""/>
+      <w:lvlJc w:val="left"/>
+      <w:pPr>
+        <w:ind w:left="2508" w:hanging="360"/>
+      </w:pPr>
+      <w:rPr>
+        <w:rFonts w:ascii="Wingdings" w:hAnsi="Wingdings" w:hint="default"/>
+      </w:rPr>
+    </w:lvl>
+    <w:lvl w:ilvl="3" w:tplc="040C0001" w:tentative="1">
+      <w:start w:val="1"/>
+      <w:numFmt w:val="bullet"/>
+      <w:lvlText w:val=""/>
+      <w:lvlJc w:val="left"/>
+      <w:pPr>
+        <w:ind w:left="3228" w:hanging="360"/>
+      </w:pPr>
+      <w:rPr>
+        <w:rFonts w:ascii="Symbol" w:hAnsi="Symbol" w:hint="default"/>
+      </w:rPr>
+    </w:lvl>
+    <w:lvl w:ilvl="4" w:tplc="040C0003" w:tentative="1">
+      <w:start w:val="1"/>
+      <w:numFmt w:val="bullet"/>
+      <w:lvlText w:val="o"/>
+      <w:lvlJc w:val="left"/>
+      <w:pPr>
+        <w:ind w:left="3948" w:hanging="360"/>
+      </w:pPr>
+      <w:rPr>
+        <w:rFonts w:ascii="Courier New" w:hAnsi="Courier New" w:cs="Courier New" w:hint="default"/>
+      </w:rPr>
+    </w:lvl>
+    <w:lvl w:ilvl="5" w:tplc="040C0005" w:tentative="1">
+      <w:start w:val="1"/>
+      <w:numFmt w:val="bullet"/>
+      <w:lvlText w:val=""/>
+      <w:lvlJc w:val="left"/>
+      <w:pPr>
+        <w:ind w:left="4668" w:hanging="360"/>
+      </w:pPr>
+      <w:rPr>
+        <w:rFonts w:ascii="Wingdings" w:hAnsi="Wingdings" w:hint="default"/>
+      </w:rPr>
+    </w:lvl>
+    <w:lvl w:ilvl="6" w:tplc="040C0001" w:tentative="1">
+      <w:start w:val="1"/>
+      <w:numFmt w:val="bullet"/>
+      <w:lvlText w:val=""/>
+      <w:lvlJc w:val="left"/>
+      <w:pPr>
+        <w:ind w:left="5388" w:hanging="360"/>
+      </w:pPr>
+      <w:rPr>
+        <w:rFonts w:ascii="Symbol" w:hAnsi="Symbol" w:hint="default"/>
+      </w:rPr>
+    </w:lvl>
+    <w:lvl w:ilvl="7" w:tplc="040C0003" w:tentative="1">
+      <w:start w:val="1"/>
+      <w:numFmt w:val="bullet"/>
+      <w:lvlText w:val="o"/>
+      <w:lvlJc w:val="left"/>
+      <w:pPr>
+        <w:ind w:left="6108" w:hanging="360"/>
+      </w:pPr>
+      <w:rPr>
+        <w:rFonts w:ascii="Courier New" w:hAnsi="Courier New" w:cs="Courier New" w:hint="default"/>
+      </w:rPr>
+    </w:lvl>
+    <w:lvl w:ilvl="8" w:tplc="040C0005" w:tentative="1">
+      <w:start w:val="1"/>
+      <w:numFmt w:val="bullet"/>
+      <w:lvlText w:val=""/>
+      <w:lvlJc w:val="left"/>
+      <w:pPr>
+        <w:ind w:left="6828" w:hanging="360"/>
+      </w:pPr>
+      <w:rPr>
+        <w:rFonts w:ascii="Wingdings" w:hAnsi="Wingdings" w:hint="default"/>
+      </w:rPr>
+    </w:lvl>
+  </w:abstractNum>
+  <w:num w:numId="1">
+    <w:abstractNumId w:val="0"/>
+  </w:num>
+</w:numbering>
 </file>
 
 <file path=word/styles.xml><?xml version="1.0" encoding="utf-8"?>
@@ -544,6 +682,17 @@
       <w:u w:val="single"/>
     </w:rPr>
   </w:style>
+  <w:style w:type="paragraph" w:styleId="Paragraphedeliste">
+    <w:name w:val="List Paragraph"/>
+    <w:basedOn w:val="Normal"/>
+    <w:uiPriority w:val="34"/>
+    <w:qFormat/>
+    <w:rsid w:val="00C03703"/>
+    <w:pPr>
+      <w:ind w:left="720"/>
+      <w:contextualSpacing/>
+    </w:pPr>
+  </w:style>
 </w:styles>
 </file>
 

--- a/Carnet de Bord.docx
+++ b/Carnet de Bord.docx
@@ -59,7 +59,21 @@
         <w:rPr>
           <w:sz w:val="24"/>
         </w:rPr>
-        <w:t xml:space="preserve">Création du Git &amp; Projet Java Swing Maven à l’adresse: </w:t>
+        <w:t xml:space="preserve">Création du Git &amp; Projet Java Swing </w:t>
+      </w:r>
+      <w:proofErr w:type="spellStart"/>
+      <w:r>
+        <w:rPr>
+          <w:sz w:val="24"/>
+        </w:rPr>
+        <w:t>Maven</w:t>
+      </w:r>
+      <w:proofErr w:type="spellEnd"/>
+      <w:r>
+        <w:rPr>
+          <w:sz w:val="24"/>
+        </w:rPr>
+        <w:t xml:space="preserve"> à l’adresse: </w:t>
       </w:r>
     </w:p>
     <w:p>
@@ -96,7 +110,21 @@
         <w:rPr>
           <w:sz w:val="24"/>
         </w:rPr>
-        <w:t>UML : Seulement la partie utilisateurs (comment on les voit), qui intéragit avec qui et comment ?</w:t>
+        <w:t xml:space="preserve">UML : Seulement la partie utilisateurs (comment on les voit), qui </w:t>
+      </w:r>
+      <w:proofErr w:type="spellStart"/>
+      <w:r>
+        <w:rPr>
+          <w:sz w:val="24"/>
+        </w:rPr>
+        <w:t>intéragit</w:t>
+      </w:r>
+      <w:proofErr w:type="spellEnd"/>
+      <w:r>
+        <w:rPr>
+          <w:sz w:val="24"/>
+        </w:rPr>
+        <w:t xml:space="preserve"> avec qui et comment ?</w:t>
       </w:r>
     </w:p>
     <w:p>
@@ -115,10 +143,60 @@
         <w:rPr>
           <w:sz w:val="24"/>
         </w:rPr>
-        <w:t>Pas la partie graphique</w:t>
+        <w:t>Pas la</w:t>
       </w:r>
       <w:bookmarkStart w:id="0" w:name="_GoBack"/>
       <w:bookmarkEnd w:id="0"/>
+      <w:r>
+        <w:rPr>
+          <w:sz w:val="24"/>
+        </w:rPr>
+        <w:t xml:space="preserve"> partie graphique</w:t>
+      </w:r>
+    </w:p>
+    <w:p>
+      <w:pPr>
+        <w:jc w:val="both"/>
+        <w:rPr>
+          <w:sz w:val="24"/>
+        </w:rPr>
+      </w:pPr>
+    </w:p>
+    <w:p>
+      <w:pPr>
+        <w:jc w:val="both"/>
+        <w:rPr>
+          <w:sz w:val="24"/>
+        </w:rPr>
+      </w:pPr>
+      <w:r>
+        <w:rPr>
+          <w:color w:val="FF0000"/>
+          <w:sz w:val="24"/>
+        </w:rPr>
+        <w:t>10/05/16 </w:t>
+      </w:r>
+      <w:r>
+        <w:rPr>
+          <w:sz w:val="24"/>
+        </w:rPr>
+        <w:t>:</w:t>
+      </w:r>
+    </w:p>
+    <w:p>
+      <w:pPr>
+        <w:jc w:val="both"/>
+        <w:rPr>
+          <w:sz w:val="24"/>
+        </w:rPr>
+      </w:pPr>
+      <w:r>
+        <w:rPr>
+          <w:sz w:val="24"/>
+        </w:rPr>
+        <w:tab/>
+        <w:t>Ajout de la première version UML très simplifiée.</w:t>
+      </w:r>
     </w:p>
     <w:sectPr>
       <w:pgSz w:w="11906" w:h="16838"/>
@@ -132,7 +210,7 @@
 
 <file path=word/numbering.xml><?xml version="1.0" encoding="utf-8"?>
 <w:numbering xmlns:wpc="http://schemas.microsoft.com/office/word/2010/wordprocessingCanvas" xmlns:mc="http://schemas.openxmlformats.org/markup-compatibility/2006" xmlns:o="urn:schemas-microsoft-com:office:office" xmlns:r="http://schemas.openxmlformats.org/officeDocument/2006/relationships" xmlns:m="http://schemas.openxmlformats.org/officeDocument/2006/math" xmlns:v="urn:schemas-microsoft-com:vml" xmlns:wp14="http://schemas.microsoft.com/office/word/2010/wordprocessingDrawing" xmlns:wp="http://schemas.openxmlformats.org/drawingml/2006/wordprocessingDrawing" xmlns:w10="urn:schemas-microsoft-com:office:word" xmlns:w="http://schemas.openxmlformats.org/wordprocessingml/2006/main" xmlns:w14="http://schemas.microsoft.com/office/word/2010/wordml" xmlns:w15="http://schemas.microsoft.com/office/word/2012/wordml" xmlns:wpg="http://schemas.microsoft.com/office/word/2010/wordprocessingGroup" xmlns:wpi="http://schemas.microsoft.com/office/word/2010/wordprocessingInk" xmlns:wne="http://schemas.microsoft.com/office/word/2006/wordml" xmlns:wps="http://schemas.microsoft.com/office/word/2010/wordprocessingShape" mc:Ignorable="w14 w15 wp14">
-  <w:abstractNum w:abstractNumId="0" w15:restartNumberingAfterBreak="0">
+  <w:abstractNum w:abstractNumId="0">
     <w:nsid w:val="2E9412DB"/>
     <w:multiLevelType w:val="hybridMultilevel"/>
     <w:tmpl w:val="55AE6970"/>
